--- a/Timofeev_Maksunova_Peshkov_24214_TechnicalSpecification.docx
+++ b/Timofeev_Maksunova_Peshkov_24214_TechnicalSpecification.docx
@@ -140,7 +140,6 @@
         </w:rPr>
         <w:br/>
       </w:r>
-      <w:bookmarkStart w:id="0" w:name="_GoBack"/>
       <w:r>
         <w:rPr>
           <w:rFonts w:ascii="Times New Roman" w:eastAsia="Times New Roman" w:hAnsi="Times New Roman" w:cs="Times New Roman"/>
@@ -151,7 +150,6 @@
         </w:rPr>
         <w:t>Technical specification</w:t>
       </w:r>
-      <w:bookmarkEnd w:id="0"/>
       <w:r>
         <w:rPr>
           <w:rFonts w:ascii="Times New Roman" w:eastAsia="Times New Roman" w:hAnsi="Times New Roman" w:cs="Times New Roman"/>
@@ -262,34 +260,14 @@
           <w:sz w:val="28"/>
           <w:lang w:val="en-US"/>
         </w:rPr>
-        <w:t>The work was perfor</w:t>
-      </w:r>
-      <w:r>
-        <w:rPr>
-          <w:sz w:val="28"/>
-          <w:lang w:val="en-US"/>
-        </w:rPr>
-        <w:t>med</w:t>
-      </w:r>
-      <w:r>
-        <w:rPr>
-          <w:sz w:val="28"/>
-          <w:lang w:val="en-US"/>
-        </w:rPr>
-        <w:t xml:space="preserve"> by:</w:t>
-      </w:r>
-      <w:r>
-        <w:rPr>
-          <w:sz w:val="28"/>
-          <w:lang w:val="en-US"/>
-        </w:rPr>
-        <w:br/>
-      </w:r>
-      <w:r>
-        <w:rPr>
-          <w:sz w:val="28"/>
-          <w:lang w:val="en-US"/>
-        </w:rPr>
+        <w:t>The work was performed by:</w:t>
+      </w:r>
+      <w:r>
+        <w:rPr>
+          <w:sz w:val="28"/>
+          <w:lang w:val="en-US"/>
+        </w:rPr>
+        <w:br/>
         <w:t>students of the 1st year</w:t>
       </w:r>
       <w:r>
@@ -298,12 +276,6 @@
           <w:lang w:val="en-US"/>
         </w:rPr>
         <w:br/>
-      </w:r>
-      <w:r>
-        <w:rPr>
-          <w:sz w:val="28"/>
-          <w:lang w:val="en-US"/>
-        </w:rPr>
         <w:t>of the Faculty</w:t>
       </w:r>
       <w:r>
@@ -312,12 +284,6 @@
           <w:lang w:val="en-US"/>
         </w:rPr>
         <w:br/>
-      </w:r>
-      <w:r>
-        <w:rPr>
-          <w:sz w:val="28"/>
-          <w:lang w:val="en-US"/>
-        </w:rPr>
         <w:t>of Information Technologies</w:t>
       </w:r>
       <w:r>
@@ -326,12 +292,6 @@
           <w:lang w:val="en-US"/>
         </w:rPr>
         <w:br/>
-      </w:r>
-      <w:r>
-        <w:rPr>
-          <w:sz w:val="28"/>
-          <w:lang w:val="en-US"/>
-        </w:rPr>
         <w:t>of the group 24214</w:t>
       </w:r>
       <w:r>
@@ -376,12 +336,6 @@
           <w:lang w:val="en-US"/>
         </w:rPr>
         <w:br/>
-      </w:r>
-      <w:r>
-        <w:rPr>
-          <w:sz w:val="28"/>
-          <w:lang w:val="en-US"/>
-        </w:rPr>
         <w:t>Timofeev M. V.</w:t>
       </w:r>
       <w:r>
@@ -390,12 +344,6 @@
           <w:lang w:val="en-US"/>
         </w:rPr>
         <w:br/>
-      </w:r>
-      <w:r>
-        <w:rPr>
-          <w:sz w:val="28"/>
-          <w:lang w:val="en-US"/>
-        </w:rPr>
         <w:t>Peshkov A. M.</w:t>
       </w:r>
     </w:p>
@@ -917,34 +865,7 @@
           <w:szCs w:val="28"/>
           <w:lang w:val="en-US"/>
         </w:rPr>
-        <w:t xml:space="preserve">To create a tile with the value of 2048 </w:t>
-      </w:r>
-      <w:r>
-        <w:rPr>
-          <w:rFonts w:ascii="Times New Roman" w:eastAsia="Times New Roman" w:hAnsi="Times New Roman" w:cs="Times New Roman"/>
-          <w:sz w:val="28"/>
-          <w:szCs w:val="28"/>
-          <w:lang w:val="en-US"/>
-        </w:rPr>
-        <w:t>from</w:t>
-      </w:r>
-      <w:r>
-        <w:rPr>
-          <w:rFonts w:ascii="Times New Roman" w:eastAsia="Times New Roman" w:hAnsi="Times New Roman" w:cs="Times New Roman"/>
-          <w:sz w:val="28"/>
-          <w:szCs w:val="28"/>
-          <w:lang w:val="en-US"/>
-        </w:rPr>
-        <w:t xml:space="preserve"> other tiles on </w:t>
-      </w:r>
-      <w:r>
-        <w:rPr>
-          <w:rFonts w:ascii="Times New Roman" w:eastAsia="Times New Roman" w:hAnsi="Times New Roman" w:cs="Times New Roman"/>
-          <w:sz w:val="28"/>
-          <w:szCs w:val="28"/>
-          <w:lang w:val="en-US"/>
-        </w:rPr>
-        <w:t>the field.</w:t>
+        <w:t>To create a tile with the value of 2048 from other tiles on the field.</w:t>
       </w:r>
       <w:r>
         <w:rPr>
@@ -981,33 +902,22 @@
     </w:p>
     <w:p>
       <w:pPr>
-        <w:spacing w:before="240" w:after="240"/>
-        <w:rPr>
-          <w:rFonts w:ascii="Times New Roman" w:eastAsia="Times New Roman" w:hAnsi="Times New Roman" w:cs="Times New Roman"/>
-          <w:sz w:val="28"/>
-          <w:szCs w:val="28"/>
-          <w:lang w:val="en-US"/>
-        </w:rPr>
-      </w:pPr>
-      <w:r>
-        <w:rPr>
-          <w:rFonts w:ascii="Times New Roman" w:eastAsia="Times New Roman" w:hAnsi="Times New Roman" w:cs="Times New Roman"/>
-          <w:sz w:val="28"/>
-          <w:szCs w:val="28"/>
-          <w:lang w:val="en-US"/>
-        </w:rPr>
-        <w:t>At the beginning of the game, two tiles appear at random positions on the grid. Each tile has a value of either 2 (81.25%) or 4 (18.75%).</w:t>
-      </w:r>
-    </w:p>
-    <w:p>
-      <w:pPr>
-        <w:rPr>
-          <w:rFonts w:ascii="Times New Roman" w:eastAsia="Times New Roman" w:hAnsi="Times New Roman" w:cs="Times New Roman"/>
-          <w:sz w:val="28"/>
-          <w:szCs w:val="28"/>
-          <w:lang w:val="en-US"/>
-        </w:rPr>
-      </w:pPr>
+        <w:rPr>
+          <w:rFonts w:ascii="Times New Roman" w:eastAsia="Times New Roman" w:hAnsi="Times New Roman" w:cs="Times New Roman"/>
+          <w:sz w:val="28"/>
+          <w:szCs w:val="28"/>
+          <w:lang w:val="en-US"/>
+        </w:rPr>
+      </w:pPr>
+      <w:r>
+        <w:rPr>
+          <w:rFonts w:ascii="Times New Roman" w:eastAsia="Times New Roman" w:hAnsi="Times New Roman" w:cs="Times New Roman"/>
+          <w:sz w:val="28"/>
+          <w:szCs w:val="28"/>
+          <w:lang w:val="en-US"/>
+        </w:rPr>
+        <w:t>At the beginning of the game, two tiles appear on the field in random order. Each tile has a value of 2 or 4, the chance of a tile with the first value is 81.75%, the second is 18.75%.</w:t>
+      </w:r>
       <w:r>
         <w:rPr>
           <w:rFonts w:ascii="Times New Roman" w:eastAsia="Times New Roman" w:hAnsi="Times New Roman" w:cs="Times New Roman"/>
@@ -1204,16 +1114,7 @@
           <w:szCs w:val="28"/>
           <w:lang w:val="en-US"/>
         </w:rPr>
-        <w:t>Next to the main ga</w:t>
-      </w:r>
-      <w:r>
-        <w:rPr>
-          <w:rFonts w:ascii="Times New Roman" w:eastAsia="Times New Roman" w:hAnsi="Times New Roman" w:cs="Times New Roman"/>
-          <w:sz w:val="28"/>
-          <w:szCs w:val="28"/>
-          <w:lang w:val="en-US"/>
-        </w:rPr>
-        <w:t>me grid there are 4 buttons responsible for selecting one of these directions. When a button is pressed, a move is considered as made and the grid is updated in the appropriate direction.</w:t>
+        <w:t>Next to the main game grid there are 4 buttons responsible for selecting one of these directions. When a button is pressed, a move is considered as made and the grid is updated in the appropriate direction.</w:t>
       </w:r>
     </w:p>
     <w:p>
@@ -1233,16 +1134,7 @@
           <w:szCs w:val="28"/>
           <w:lang w:val="en-US"/>
         </w:rPr>
-        <w:t>When a move is made, all tiles shift in the chosen direction. If two</w:t>
-      </w:r>
-      <w:r>
-        <w:rPr>
-          <w:rFonts w:ascii="Times New Roman" w:eastAsia="Times New Roman" w:hAnsi="Times New Roman" w:cs="Times New Roman"/>
-          <w:sz w:val="28"/>
-          <w:szCs w:val="28"/>
-          <w:lang w:val="en-US"/>
-        </w:rPr>
-        <w:t xml:space="preserve"> tiles with the same value come into contact as a result of the move, they merge into a single tile with a value equal to the sum of the merged tiles.</w:t>
+        <w:t>When a move is made, all tiles shift in the chosen direction. If two tiles with the same value come into contact as a result of the move, they merge into a single tile with a value equal to the sum of the merged tiles.</w:t>
       </w:r>
     </w:p>
     <w:p>
@@ -1262,16 +1154,7 @@
           <w:szCs w:val="28"/>
           <w:lang w:val="en-US"/>
         </w:rPr>
-        <w:t>After each move, a new tile with a value of either 2 (81.25%) or 4 (18.75%) appears in a random empty pos</w:t>
-      </w:r>
-      <w:r>
-        <w:rPr>
-          <w:rFonts w:ascii="Times New Roman" w:eastAsia="Times New Roman" w:hAnsi="Times New Roman" w:cs="Times New Roman"/>
-          <w:sz w:val="28"/>
-          <w:szCs w:val="28"/>
-          <w:lang w:val="en-US"/>
-        </w:rPr>
-        <w:t>ition on the grid.</w:t>
+        <w:t>After each turn, a new tile with a value of 2 or 4 appears on a random empty place on the grid with the same chance as at the beginning of the game.</w:t>
       </w:r>
     </w:p>
     <w:p>
@@ -1311,7 +1194,18 @@
           <w:szCs w:val="28"/>
           <w:lang w:val="en-US"/>
         </w:rPr>
-        <w:t>Here we can see an example of a situation where move up is invalid, because no tile moves or merges will be done after it.</w:t>
+        <w:t xml:space="preserve">Here we can see an example of a </w:t>
+      </w:r>
+      <w:bookmarkStart w:id="0" w:name="_GoBack"/>
+      <w:bookmarkEnd w:id="0"/>
+      <w:r>
+        <w:rPr>
+          <w:rFonts w:ascii="Times New Roman" w:eastAsia="Times New Roman" w:hAnsi="Times New Roman" w:cs="Times New Roman"/>
+          <w:sz w:val="28"/>
+          <w:szCs w:val="28"/>
+          <w:lang w:val="en-US"/>
+        </w:rPr>
+        <w:t>situation where move up is invalid, because no tile moves or merges will be done after it.</w:t>
       </w:r>
     </w:p>
     <w:p>
@@ -1542,25 +1436,7 @@
           <w:szCs w:val="28"/>
           <w:lang w:val="en-US"/>
         </w:rPr>
-        <w:t>It is</w:t>
-      </w:r>
-      <w:r>
-        <w:rPr>
-          <w:rFonts w:ascii="Times New Roman" w:eastAsia="Times New Roman" w:hAnsi="Times New Roman" w:cs="Times New Roman"/>
-          <w:sz w:val="28"/>
-          <w:szCs w:val="28"/>
-          <w:lang w:val="en-US"/>
-        </w:rPr>
-        <w:t xml:space="preserve"> necessary to realize the possibility of choosing 2 game modes: the first one is an independent game of the user in 2048, while the second one is a computer player mode, where the user observes the results of the game of artificial intelligence built on th</w:t>
-      </w:r>
-      <w:r>
-        <w:rPr>
-          <w:rFonts w:ascii="Times New Roman" w:eastAsia="Times New Roman" w:hAnsi="Times New Roman" w:cs="Times New Roman"/>
-          <w:sz w:val="28"/>
-          <w:szCs w:val="28"/>
-          <w:lang w:val="en-US"/>
-        </w:rPr>
-        <w:t>e basis of an algorithm. A user can switch the mode by button near the grid.</w:t>
+        <w:t>It is necessary to realize the possibility of choosing 2 game modes: the first one is an independent game of the user in 2048, while the second one is a computer player mode, where the user observes the results of the game of artificial intelligence built on the basis of an algorithm. A user can switch the mode by button near the grid.</w:t>
       </w:r>
     </w:p>
     <w:p>
@@ -1681,43 +1557,25 @@
           <w:szCs w:val="28"/>
           <w:lang w:val="en-US"/>
         </w:rPr>
-        <w:t>F</w:t>
-      </w:r>
-      <w:r>
-        <w:rPr>
-          <w:rFonts w:ascii="Times New Roman" w:eastAsia="Times New Roman" w:hAnsi="Times New Roman" w:cs="Times New Roman"/>
-          <w:sz w:val="28"/>
-          <w:szCs w:val="28"/>
-          <w:lang w:val="en-US"/>
-        </w:rPr>
-        <w:t>requency of reaching different maximum tile values.</w:t>
-      </w:r>
-      <w:r>
-        <w:rPr>
-          <w:rFonts w:ascii="Times New Roman" w:eastAsia="Times New Roman" w:hAnsi="Times New Roman" w:cs="Times New Roman"/>
-          <w:sz w:val="28"/>
-          <w:szCs w:val="28"/>
-          <w:lang w:val="en-US"/>
-        </w:rPr>
-        <w:br/>
-      </w:r>
-      <w:r>
-        <w:rPr>
-          <w:rFonts w:ascii="Times New Roman" w:eastAsia="Times New Roman" w:hAnsi="Times New Roman" w:cs="Times New Roman"/>
-          <w:sz w:val="28"/>
-          <w:szCs w:val="28"/>
-          <w:lang w:val="en-US"/>
-        </w:rPr>
-        <w:t>A</w:t>
-      </w:r>
-      <w:r>
-        <w:rPr>
-          <w:rFonts w:ascii="Times New Roman" w:eastAsia="Times New Roman" w:hAnsi="Times New Roman" w:cs="Times New Roman"/>
-          <w:sz w:val="28"/>
-          <w:szCs w:val="28"/>
-          <w:lang w:val="en-US"/>
-        </w:rPr>
-        <w:t>s we can see, it is very hard for the random player to get 256, so the robotic player should get 256 quite often, and even be able to get 512, 1024 and 2048.</w:t>
+        <w:t>Frequency of reaching different maximum tile values.</w:t>
+      </w:r>
+      <w:r>
+        <w:rPr>
+          <w:rFonts w:ascii="Times New Roman" w:eastAsia="Times New Roman" w:hAnsi="Times New Roman" w:cs="Times New Roman"/>
+          <w:sz w:val="28"/>
+          <w:szCs w:val="28"/>
+          <w:lang w:val="en-US"/>
+        </w:rPr>
+        <w:br/>
+      </w:r>
+      <w:r>
+        <w:rPr>
+          <w:rFonts w:ascii="Times New Roman" w:eastAsia="Times New Roman" w:hAnsi="Times New Roman" w:cs="Times New Roman"/>
+          <w:sz w:val="28"/>
+          <w:szCs w:val="28"/>
+          <w:lang w:val="en-US"/>
+        </w:rPr>
+        <w:t>As we can see, it is very hard for the random player to get 256, so the robotic player should get 256 quite often, and even be able to get 512, 1024 and 2048.</w:t>
       </w:r>
     </w:p>
     <w:p>
@@ -1757,16 +1615,7 @@
           <w:szCs w:val="28"/>
           <w:lang w:val="en-US"/>
         </w:rPr>
-        <w:t>I</w:t>
-      </w:r>
-      <w:r>
-        <w:rPr>
-          <w:rFonts w:ascii="Times New Roman" w:eastAsia="Times New Roman" w:hAnsi="Times New Roman" w:cs="Times New Roman"/>
-          <w:sz w:val="28"/>
-          <w:szCs w:val="28"/>
-          <w:lang w:val="en-US"/>
-        </w:rPr>
-        <w:t>n one of the game modes, the user can watch the passage of a “computer player”. This is a specially written algorithm that calculates the best move. The evaluation is based on the current state of the field and each individual cell.</w:t>
+        <w:t>In one of the game modes, the user can watch the passage of a “computer player”. This is a specially written algorithm that calculates the best move. The evaluation is based on the current state of the field and each individual cell.</w:t>
       </w:r>
     </w:p>
     <w:p>
@@ -1792,16 +1641,7 @@
           <w:szCs w:val="28"/>
           <w:lang w:val="en-US"/>
         </w:rPr>
-        <w:t>The following paramete</w:t>
-      </w:r>
-      <w:r>
-        <w:rPr>
-          <w:rFonts w:ascii="Times New Roman" w:eastAsia="Times New Roman" w:hAnsi="Times New Roman" w:cs="Times New Roman"/>
-          <w:sz w:val="28"/>
-          <w:szCs w:val="28"/>
-          <w:lang w:val="en-US"/>
-        </w:rPr>
-        <w:t xml:space="preserve">rs are </w:t>
+        <w:t xml:space="preserve">The following parameters are </w:t>
       </w:r>
       <w:proofErr w:type="gramStart"/>
       <w:r>
@@ -2163,16 +2003,7 @@
           <w:szCs w:val="28"/>
           <w:lang w:val="en-US"/>
         </w:rPr>
-        <w:t>Controls how many rows and columns are in ascending or descending order. With this parameter a system of numbers is formed</w:t>
-      </w:r>
-      <w:r>
-        <w:rPr>
-          <w:rFonts w:ascii="Times New Roman" w:eastAsia="Times New Roman" w:hAnsi="Times New Roman" w:cs="Times New Roman"/>
-          <w:sz w:val="28"/>
-          <w:szCs w:val="28"/>
-          <w:lang w:val="en-US"/>
-        </w:rPr>
-        <w:t xml:space="preserve"> on the field, where the highest in priority are moved to the corner and the others are arranged around them in descending order.</w:t>
+        <w:t>Controls how many rows and columns are in ascending or descending order. With this parameter a system of numbers is formed on the field, where the highest in priority are moved to the corner and the others are arranged around them in descending order.</w:t>
       </w:r>
     </w:p>
     <w:p>
@@ -2393,25 +2224,7 @@
           <w:szCs w:val="28"/>
           <w:lang w:val="en-US"/>
         </w:rPr>
-        <w:t>The field consists of 16 cells, each of which represents a cell and is responsible for representing the number located in it. The display size is 19x19, as this is the size that allows four-digit numbers to be presented in a readable and aesthetically ple</w:t>
-      </w:r>
-      <w:r>
-        <w:rPr>
-          <w:rFonts w:ascii="Times New Roman" w:eastAsia="Times New Roman" w:hAnsi="Times New Roman" w:cs="Times New Roman"/>
-          <w:sz w:val="28"/>
-          <w:szCs w:val="28"/>
-          <w:lang w:val="en-US"/>
-        </w:rPr>
-        <w:t>asing way: each digit of such a number will have at least three pixels in width, which will allow the design of the whole number to be properly organized. Numbers with less than four digits are centered relative to the display, enlarged in size so that the</w:t>
-      </w:r>
-      <w:r>
-        <w:rPr>
-          <w:rFonts w:ascii="Times New Roman" w:eastAsia="Times New Roman" w:hAnsi="Times New Roman" w:cs="Times New Roman"/>
-          <w:sz w:val="28"/>
-          <w:szCs w:val="28"/>
-          <w:lang w:val="en-US"/>
-        </w:rPr>
-        <w:t>y remain visually balanced against its background.</w:t>
+        <w:t>The field consists of 16 cells, each of which represents a cell and is responsible for representing the number located in it. The display size is 19x19, as this is the size that allows four-digit numbers to be presented in a readable and aesthetically pleasing way: each digit of such a number will have at least three pixels in width, which will allow the design of the whole number to be properly organized. Numbers with less than four digits are centered relative to the display, enlarged in size so that they remain visually balanced against its background.</w:t>
       </w:r>
     </w:p>
     <w:p>
